--- a/Airbrushing_protocols.docx
+++ b/Airbrushing_protocols.docx
@@ -1,6 +1,6 @@
 
 <file path=word/document.xml><?xml version="1.0" encoding="utf-8"?>
-<w:document xmlns:wpc="http://schemas.microsoft.com/office/word/2010/wordprocessingCanvas" xmlns:mo="http://schemas.microsoft.com/office/mac/office/2008/main" xmlns:mc="http://schemas.openxmlformats.org/markup-compatibility/2006" xmlns:mv="urn:schemas-microsoft-com:mac:vml" xmlns:o="urn:schemas-microsoft-com:office:office" xmlns:r="http://schemas.openxmlformats.org/officeDocument/2006/relationships" xmlns:m="http://schemas.openxmlformats.org/officeDocument/2006/math" xmlns:v="urn:schemas-microsoft-com:vml" xmlns:wp14="http://schemas.microsoft.com/office/word/2010/wordprocessingDrawing" xmlns:wp="http://schemas.openxmlformats.org/drawingml/2006/wordprocessingDrawing" xmlns:w10="urn:schemas-microsoft-com:office:word" xmlns:w="http://schemas.openxmlformats.org/wordprocessingml/2006/main" xmlns:w14="http://schemas.microsoft.com/office/word/2010/wordml" xmlns:w15="http://schemas.microsoft.com/office/word/2012/wordml" xmlns:wpg="http://schemas.microsoft.com/office/word/2010/wordprocessingGroup" xmlns:wpi="http://schemas.microsoft.com/office/word/2010/wordprocessingInk" xmlns:wne="http://schemas.microsoft.com/office/word/2006/wordml" xmlns:wps="http://schemas.microsoft.com/office/word/2010/wordprocessingShape" mc:Ignorable="w14 w15 wp14">
+<w:document xmlns:wpc="http://schemas.microsoft.com/office/word/2010/wordprocessingCanvas" xmlns:cx="http://schemas.microsoft.com/office/drawing/2014/chartex" xmlns:cx1="http://schemas.microsoft.com/office/drawing/2015/9/8/chartex" xmlns:cx2="http://schemas.microsoft.com/office/drawing/2015/10/21/chartex" xmlns:cx3="http://schemas.microsoft.com/office/drawing/2016/5/9/chartex" xmlns:cx4="http://schemas.microsoft.com/office/drawing/2016/5/10/chartex" xmlns:cx5="http://schemas.microsoft.com/office/drawing/2016/5/11/chartex" xmlns:cx6="http://schemas.microsoft.com/office/drawing/2016/5/12/chartex" xmlns:cx7="http://schemas.microsoft.com/office/drawing/2016/5/13/chartex" xmlns:cx8="http://schemas.microsoft.com/office/drawing/2016/5/14/chartex" xmlns:mc="http://schemas.openxmlformats.org/markup-compatibility/2006" xmlns:aink="http://schemas.microsoft.com/office/drawing/2016/ink" xmlns:am3d="http://schemas.microsoft.com/office/drawing/2017/model3d" xmlns:o="urn:schemas-microsoft-com:office:office" xmlns:r="http://schemas.openxmlformats.org/officeDocument/2006/relationships" xmlns:m="http://schemas.openxmlformats.org/officeDocument/2006/math" xmlns:v="urn:schemas-microsoft-com:vml" xmlns:wp14="http://schemas.microsoft.com/office/word/2010/wordprocessingDrawing" xmlns:wp="http://schemas.openxmlformats.org/drawingml/2006/wordprocessingDrawing" xmlns:w10="urn:schemas-microsoft-com:office:word" xmlns:w="http://schemas.openxmlformats.org/wordprocessingml/2006/main" xmlns:w14="http://schemas.microsoft.com/office/word/2010/wordml" xmlns:w15="http://schemas.microsoft.com/office/word/2012/wordml" xmlns:w16cex="http://schemas.microsoft.com/office/word/2018/wordml/cex" xmlns:w16cid="http://schemas.microsoft.com/office/word/2016/wordml/cid" xmlns:w16="http://schemas.microsoft.com/office/word/2018/wordml" xmlns:w16sdtdh="http://schemas.microsoft.com/office/word/2020/wordml/sdtdatahash" xmlns:w16se="http://schemas.microsoft.com/office/word/2015/wordml/symex" xmlns:wpg="http://schemas.microsoft.com/office/word/2010/wordprocessingGroup" xmlns:wpi="http://schemas.microsoft.com/office/word/2010/wordprocessingInk" xmlns:wne="http://schemas.microsoft.com/office/word/2006/wordml" xmlns:wps="http://schemas.microsoft.com/office/word/2010/wordprocessingShape" mc:Ignorable="w14 w15 w16se w16cid w16 w16cex w16sdtdh wp14">
   <w:body>
     <w:p>
       <w:pPr>
@@ -101,12 +101,24 @@
         </w:rPr>
         <w:t>Airbrush</w:t>
       </w:r>
-    </w:p>
-    <w:p>
-      <w:pPr>
-        <w:pStyle w:val="ListParagraph"/>
-        <w:numPr>
-          <w:ilvl w:val="0"/>
+      <w:r>
+        <w:rPr>
+          <w:rFonts w:ascii="Times New Roman" w:hAnsi="Times New Roman" w:cs="Times New Roman"/>
+        </w:rPr>
+        <w:t xml:space="preserve"> Supplies</w:t>
+      </w:r>
+      <w:r>
+        <w:rPr>
+          <w:rFonts w:ascii="Times New Roman" w:hAnsi="Times New Roman" w:cs="Times New Roman"/>
+        </w:rPr>
+        <w:tab/>
+      </w:r>
+    </w:p>
+    <w:p>
+      <w:pPr>
+        <w:pStyle w:val="ListParagraph"/>
+        <w:numPr>
+          <w:ilvl w:val="1"/>
           <w:numId w:val="1"/>
         </w:numPr>
         <w:rPr>
@@ -117,14 +129,20 @@
         <w:rPr>
           <w:rFonts w:ascii="Times New Roman" w:hAnsi="Times New Roman" w:cs="Times New Roman"/>
         </w:rPr>
-        <w:t>Compressed air source</w:t>
-      </w:r>
-    </w:p>
-    <w:p>
-      <w:pPr>
-        <w:pStyle w:val="ListParagraph"/>
-        <w:numPr>
-          <w:ilvl w:val="0"/>
+        <w:t>Compress</w:t>
+      </w:r>
+      <w:r>
+        <w:rPr>
+          <w:rFonts w:ascii="Times New Roman" w:hAnsi="Times New Roman" w:cs="Times New Roman"/>
+        </w:rPr>
+        <w:t xml:space="preserve">or </w:t>
+      </w:r>
+    </w:p>
+    <w:p>
+      <w:pPr>
+        <w:pStyle w:val="ListParagraph"/>
+        <w:numPr>
+          <w:ilvl w:val="1"/>
           <w:numId w:val="1"/>
         </w:numPr>
         <w:rPr>
@@ -135,20 +153,14 @@
         <w:rPr>
           <w:rFonts w:ascii="Times New Roman" w:hAnsi="Times New Roman" w:cs="Times New Roman"/>
         </w:rPr>
-        <w:t>Tissue homogenizer</w:t>
-      </w:r>
-      <w:r>
-        <w:rPr>
-          <w:rFonts w:ascii="Times New Roman" w:hAnsi="Times New Roman" w:cs="Times New Roman"/>
-        </w:rPr>
-        <w:t xml:space="preserve"> Bio-Gen Pro200 homogenizer </w:t>
-      </w:r>
-    </w:p>
-    <w:p>
-      <w:pPr>
-        <w:pStyle w:val="ListParagraph"/>
-        <w:numPr>
-          <w:ilvl w:val="0"/>
+        <w:t>Hose</w:t>
+      </w:r>
+    </w:p>
+    <w:p>
+      <w:pPr>
+        <w:pStyle w:val="ListParagraph"/>
+        <w:numPr>
+          <w:ilvl w:val="1"/>
           <w:numId w:val="1"/>
         </w:numPr>
         <w:rPr>
@@ -159,6 +171,218 @@
         <w:rPr>
           <w:rFonts w:ascii="Times New Roman" w:hAnsi="Times New Roman" w:cs="Times New Roman"/>
         </w:rPr>
+        <w:t>Brush</w:t>
+      </w:r>
+    </w:p>
+    <w:p>
+      <w:pPr>
+        <w:pStyle w:val="ListParagraph"/>
+        <w:numPr>
+          <w:ilvl w:val="1"/>
+          <w:numId w:val="1"/>
+        </w:numPr>
+        <w:rPr>
+          <w:rFonts w:ascii="Times New Roman" w:hAnsi="Times New Roman" w:cs="Times New Roman"/>
+        </w:rPr>
+      </w:pPr>
+      <w:r>
+        <w:rPr>
+          <w:rFonts w:ascii="Times New Roman" w:hAnsi="Times New Roman" w:cs="Times New Roman"/>
+        </w:rPr>
+        <w:t xml:space="preserve">Bottle </w:t>
+      </w:r>
+    </w:p>
+    <w:p>
+      <w:pPr>
+        <w:pStyle w:val="ListParagraph"/>
+        <w:numPr>
+          <w:ilvl w:val="0"/>
+          <w:numId w:val="1"/>
+        </w:numPr>
+        <w:rPr>
+          <w:rFonts w:ascii="Times New Roman" w:hAnsi="Times New Roman" w:cs="Times New Roman"/>
+        </w:rPr>
+      </w:pPr>
+      <w:r>
+        <w:rPr>
+          <w:rFonts w:ascii="Times New Roman" w:hAnsi="Times New Roman" w:cs="Times New Roman"/>
+        </w:rPr>
+        <w:t>1x PBS (pH = 7.4)</w:t>
+      </w:r>
+    </w:p>
+    <w:p>
+      <w:pPr>
+        <w:pStyle w:val="ListParagraph"/>
+        <w:numPr>
+          <w:ilvl w:val="0"/>
+          <w:numId w:val="1"/>
+        </w:numPr>
+        <w:rPr>
+          <w:rFonts w:ascii="Times New Roman" w:hAnsi="Times New Roman" w:cs="Times New Roman"/>
+        </w:rPr>
+      </w:pPr>
+      <w:r>
+        <w:rPr>
+          <w:rFonts w:ascii="Times New Roman" w:hAnsi="Times New Roman" w:cs="Times New Roman"/>
+        </w:rPr>
+        <w:t xml:space="preserve">Ice bucket </w:t>
+      </w:r>
+      <w:r>
+        <w:rPr>
+          <w:rFonts w:ascii="Times New Roman" w:hAnsi="Times New Roman" w:cs="Times New Roman"/>
+        </w:rPr>
+        <w:t xml:space="preserve">&amp; freezer beads </w:t>
+      </w:r>
+    </w:p>
+    <w:p>
+      <w:pPr>
+        <w:pStyle w:val="ListParagraph"/>
+        <w:numPr>
+          <w:ilvl w:val="0"/>
+          <w:numId w:val="1"/>
+        </w:numPr>
+        <w:rPr>
+          <w:rFonts w:ascii="Times New Roman" w:hAnsi="Times New Roman" w:cs="Times New Roman"/>
+        </w:rPr>
+      </w:pPr>
+      <w:r>
+        <w:rPr>
+          <w:rFonts w:ascii="Times New Roman" w:hAnsi="Times New Roman" w:cs="Times New Roman"/>
+        </w:rPr>
+        <w:t xml:space="preserve">Quart size </w:t>
+      </w:r>
+      <w:proofErr w:type="spellStart"/>
+      <w:r>
+        <w:rPr>
+          <w:rFonts w:ascii="Times New Roman" w:hAnsi="Times New Roman" w:cs="Times New Roman"/>
+        </w:rPr>
+        <w:t>ziplock</w:t>
+      </w:r>
+      <w:proofErr w:type="spellEnd"/>
+      <w:r>
+        <w:rPr>
+          <w:rFonts w:ascii="Times New Roman" w:hAnsi="Times New Roman" w:cs="Times New Roman"/>
+        </w:rPr>
+        <w:t xml:space="preserve"> bags </w:t>
+      </w:r>
+    </w:p>
+    <w:p>
+      <w:pPr>
+        <w:pStyle w:val="ListParagraph"/>
+        <w:numPr>
+          <w:ilvl w:val="0"/>
+          <w:numId w:val="1"/>
+        </w:numPr>
+        <w:rPr>
+          <w:rFonts w:ascii="Times New Roman" w:hAnsi="Times New Roman" w:cs="Times New Roman"/>
+        </w:rPr>
+      </w:pPr>
+      <w:r>
+        <w:rPr>
+          <w:rFonts w:ascii="Times New Roman" w:hAnsi="Times New Roman" w:cs="Times New Roman"/>
+        </w:rPr>
+        <w:t xml:space="preserve">50mL falcon tubes </w:t>
+      </w:r>
+    </w:p>
+    <w:p>
+      <w:pPr>
+        <w:pStyle w:val="ListParagraph"/>
+        <w:numPr>
+          <w:ilvl w:val="0"/>
+          <w:numId w:val="1"/>
+        </w:numPr>
+        <w:rPr>
+          <w:rFonts w:ascii="Times New Roman" w:hAnsi="Times New Roman" w:cs="Times New Roman"/>
+        </w:rPr>
+      </w:pPr>
+      <w:r>
+        <w:rPr>
+          <w:rFonts w:ascii="Times New Roman" w:hAnsi="Times New Roman" w:cs="Times New Roman"/>
+        </w:rPr>
+        <w:t>Isopropanol wipes</w:t>
+      </w:r>
+    </w:p>
+    <w:p>
+      <w:pPr>
+        <w:pStyle w:val="ListParagraph"/>
+        <w:numPr>
+          <w:ilvl w:val="0"/>
+          <w:numId w:val="1"/>
+        </w:numPr>
+        <w:rPr>
+          <w:rFonts w:ascii="Times New Roman" w:hAnsi="Times New Roman" w:cs="Times New Roman"/>
+        </w:rPr>
+      </w:pPr>
+      <w:r>
+        <w:rPr>
+          <w:rFonts w:ascii="Times New Roman" w:hAnsi="Times New Roman" w:cs="Times New Roman"/>
+        </w:rPr>
+        <w:t>Forceps</w:t>
+      </w:r>
+    </w:p>
+    <w:p>
+      <w:pPr>
+        <w:pStyle w:val="ListParagraph"/>
+        <w:numPr>
+          <w:ilvl w:val="0"/>
+          <w:numId w:val="1"/>
+        </w:numPr>
+        <w:rPr>
+          <w:rFonts w:ascii="Times New Roman" w:hAnsi="Times New Roman" w:cs="Times New Roman"/>
+        </w:rPr>
+      </w:pPr>
+      <w:r>
+        <w:rPr>
+          <w:rFonts w:ascii="Times New Roman" w:hAnsi="Times New Roman" w:cs="Times New Roman"/>
+        </w:rPr>
+        <w:t xml:space="preserve">Clean Squeeze bottle </w:t>
+      </w:r>
+    </w:p>
+    <w:p>
+      <w:pPr>
+        <w:pStyle w:val="ListParagraph"/>
+        <w:numPr>
+          <w:ilvl w:val="0"/>
+          <w:numId w:val="1"/>
+        </w:numPr>
+        <w:rPr>
+          <w:rFonts w:ascii="Times New Roman" w:hAnsi="Times New Roman" w:cs="Times New Roman"/>
+        </w:rPr>
+      </w:pPr>
+      <w:r>
+        <w:rPr>
+          <w:rFonts w:ascii="Times New Roman" w:hAnsi="Times New Roman" w:cs="Times New Roman"/>
+        </w:rPr>
+        <w:t>Tissue h</w:t>
+      </w:r>
+      <w:r>
+        <w:rPr>
+          <w:rFonts w:ascii="Times New Roman" w:hAnsi="Times New Roman" w:cs="Times New Roman"/>
+        </w:rPr>
+        <w:t xml:space="preserve">omogenizer </w:t>
+      </w:r>
+      <w:r>
+        <w:rPr>
+          <w:rFonts w:ascii="Times New Roman" w:hAnsi="Times New Roman" w:cs="Times New Roman"/>
+        </w:rPr>
+        <w:t xml:space="preserve"> </w:t>
+      </w:r>
+    </w:p>
+    <w:p>
+      <w:pPr>
+        <w:pStyle w:val="ListParagraph"/>
+        <w:numPr>
+          <w:ilvl w:val="0"/>
+          <w:numId w:val="1"/>
+        </w:numPr>
+        <w:rPr>
+          <w:rFonts w:ascii="Times New Roman" w:hAnsi="Times New Roman" w:cs="Times New Roman"/>
+        </w:rPr>
+      </w:pPr>
+      <w:r>
+        <w:rPr>
+          <w:rFonts w:ascii="Times New Roman" w:hAnsi="Times New Roman" w:cs="Times New Roman"/>
+        </w:rPr>
         <w:t>10% bleach</w:t>
       </w:r>
     </w:p>
@@ -195,7 +419,7 @@
         <w:rPr>
           <w:rFonts w:ascii="Times New Roman" w:hAnsi="Times New Roman" w:cs="Times New Roman"/>
         </w:rPr>
-        <w:t>Isopropanol wipes</w:t>
+        <w:t xml:space="preserve">Gloves </w:t>
       </w:r>
     </w:p>
     <w:p>
@@ -213,88 +437,15 @@
         <w:rPr>
           <w:rFonts w:ascii="Times New Roman" w:hAnsi="Times New Roman" w:cs="Times New Roman"/>
         </w:rPr>
-        <w:t>Ice-cold 1x PBS (pH = 7.4)</w:t>
-      </w:r>
-    </w:p>
-    <w:p>
-      <w:pPr>
-        <w:pStyle w:val="ListParagraph"/>
-        <w:numPr>
-          <w:ilvl w:val="0"/>
-          <w:numId w:val="1"/>
-        </w:numPr>
-        <w:rPr>
-          <w:rFonts w:ascii="Times New Roman" w:hAnsi="Times New Roman" w:cs="Times New Roman"/>
-        </w:rPr>
-      </w:pPr>
-      <w:r>
-        <w:rPr>
-          <w:rFonts w:ascii="Times New Roman" w:hAnsi="Times New Roman" w:cs="Times New Roman"/>
-        </w:rPr>
-        <w:t>Forceps</w:t>
-      </w:r>
-    </w:p>
-    <w:p>
-      <w:pPr>
-        <w:pStyle w:val="ListParagraph"/>
-        <w:numPr>
-          <w:ilvl w:val="0"/>
-          <w:numId w:val="1"/>
-        </w:numPr>
-        <w:rPr>
-          <w:rFonts w:ascii="Times New Roman" w:hAnsi="Times New Roman" w:cs="Times New Roman"/>
-        </w:rPr>
-      </w:pPr>
-      <w:r>
-        <w:rPr>
-          <w:rFonts w:ascii="Times New Roman" w:hAnsi="Times New Roman" w:cs="Times New Roman"/>
-        </w:rPr>
-        <w:t xml:space="preserve">Quart size </w:t>
-      </w:r>
-      <w:proofErr w:type="spellStart"/>
-      <w:r>
-        <w:rPr>
-          <w:rFonts w:ascii="Times New Roman" w:hAnsi="Times New Roman" w:cs="Times New Roman"/>
-        </w:rPr>
-        <w:t>zi</w:t>
-      </w:r>
-      <w:r>
-        <w:rPr>
-          <w:rFonts w:ascii="Times New Roman" w:hAnsi="Times New Roman" w:cs="Times New Roman"/>
-        </w:rPr>
-        <w:t>plock</w:t>
-      </w:r>
-      <w:proofErr w:type="spellEnd"/>
-      <w:r>
-        <w:rPr>
-          <w:rFonts w:ascii="Times New Roman" w:hAnsi="Times New Roman" w:cs="Times New Roman"/>
-        </w:rPr>
-        <w:t xml:space="preserve"> bag</w:t>
-      </w:r>
-      <w:r>
-        <w:rPr>
-          <w:rFonts w:ascii="Times New Roman" w:hAnsi="Times New Roman" w:cs="Times New Roman"/>
-        </w:rPr>
-        <w:t xml:space="preserve">s </w:t>
-      </w:r>
-    </w:p>
-    <w:p>
-      <w:pPr>
-        <w:pStyle w:val="ListParagraph"/>
-        <w:numPr>
-          <w:ilvl w:val="0"/>
-          <w:numId w:val="1"/>
-        </w:numPr>
-        <w:rPr>
-          <w:rFonts w:ascii="Times New Roman" w:hAnsi="Times New Roman" w:cs="Times New Roman"/>
-        </w:rPr>
-      </w:pPr>
-      <w:r>
-        <w:rPr>
-          <w:rFonts w:ascii="Times New Roman" w:hAnsi="Times New Roman" w:cs="Times New Roman"/>
-        </w:rPr>
-        <w:t xml:space="preserve">50mL falcon tubes </w:t>
-      </w:r>
+        <w:t xml:space="preserve">Scissors </w:t>
+      </w:r>
+    </w:p>
+    <w:p>
+      <w:pPr>
+        <w:rPr>
+          <w:rFonts w:ascii="Times New Roman" w:hAnsi="Times New Roman" w:cs="Times New Roman"/>
+        </w:rPr>
+      </w:pPr>
     </w:p>
     <w:p>
       <w:pPr>
@@ -303,19 +454,162 @@
           <w:u w:val="single"/>
         </w:rPr>
       </w:pPr>
-    </w:p>
-    <w:p>
-      <w:pPr>
+      <w:r>
         <w:rPr>
           <w:rFonts w:ascii="Times New Roman" w:hAnsi="Times New Roman" w:cs="Times New Roman"/>
           <w:u w:val="single"/>
         </w:rPr>
-      </w:pPr>
-      <w:r>
+        <w:t>Prep</w:t>
+      </w:r>
+    </w:p>
+    <w:p>
+      <w:pPr>
         <w:rPr>
           <w:rFonts w:ascii="Times New Roman" w:hAnsi="Times New Roman" w:cs="Times New Roman"/>
           <w:u w:val="single"/>
         </w:rPr>
+      </w:pPr>
+    </w:p>
+    <w:p>
+      <w:pPr>
+        <w:pStyle w:val="ListParagraph"/>
+        <w:numPr>
+          <w:ilvl w:val="0"/>
+          <w:numId w:val="6"/>
+        </w:numPr>
+        <w:rPr>
+          <w:rFonts w:ascii="Times New Roman" w:hAnsi="Times New Roman" w:cs="Times New Roman"/>
+        </w:rPr>
+      </w:pPr>
+      <w:r>
+        <w:rPr>
+          <w:rFonts w:ascii="Times New Roman" w:hAnsi="Times New Roman" w:cs="Times New Roman"/>
+        </w:rPr>
+        <w:t>Fill</w:t>
+      </w:r>
+      <w:r>
+        <w:rPr>
+          <w:rFonts w:ascii="Times New Roman" w:hAnsi="Times New Roman" w:cs="Times New Roman"/>
+        </w:rPr>
+        <w:t xml:space="preserve"> airbrush</w:t>
+      </w:r>
+      <w:r>
+        <w:rPr>
+          <w:rFonts w:ascii="Times New Roman" w:hAnsi="Times New Roman" w:cs="Times New Roman"/>
+        </w:rPr>
+        <w:t xml:space="preserve"> </w:t>
+      </w:r>
+      <w:r>
+        <w:rPr>
+          <w:rFonts w:ascii="Times New Roman" w:hAnsi="Times New Roman" w:cs="Times New Roman"/>
+        </w:rPr>
+        <w:t>bottle</w:t>
+      </w:r>
+      <w:r>
+        <w:rPr>
+          <w:rFonts w:ascii="Times New Roman" w:hAnsi="Times New Roman" w:cs="Times New Roman"/>
+        </w:rPr>
+        <w:t xml:space="preserve"> and squeeze bottle</w:t>
+      </w:r>
+      <w:r>
+        <w:rPr>
+          <w:rFonts w:ascii="Times New Roman" w:hAnsi="Times New Roman" w:cs="Times New Roman"/>
+        </w:rPr>
+        <w:t xml:space="preserve"> with PBS</w:t>
+      </w:r>
+    </w:p>
+    <w:p>
+      <w:pPr>
+        <w:pStyle w:val="ListParagraph"/>
+        <w:numPr>
+          <w:ilvl w:val="0"/>
+          <w:numId w:val="6"/>
+        </w:numPr>
+        <w:rPr>
+          <w:rFonts w:ascii="Times New Roman" w:hAnsi="Times New Roman" w:cs="Times New Roman"/>
+        </w:rPr>
+      </w:pPr>
+      <w:r>
+        <w:rPr>
+          <w:rFonts w:ascii="Times New Roman" w:hAnsi="Times New Roman" w:cs="Times New Roman"/>
+        </w:rPr>
+        <w:t xml:space="preserve">Select samples and put them in the ice bucket </w:t>
+      </w:r>
+    </w:p>
+    <w:p>
+      <w:pPr>
+        <w:pStyle w:val="ListParagraph"/>
+        <w:numPr>
+          <w:ilvl w:val="0"/>
+          <w:numId w:val="6"/>
+        </w:numPr>
+        <w:rPr>
+          <w:rFonts w:ascii="Times New Roman" w:hAnsi="Times New Roman" w:cs="Times New Roman"/>
+        </w:rPr>
+      </w:pPr>
+      <w:r>
+        <w:rPr>
+          <w:rFonts w:ascii="Times New Roman" w:hAnsi="Times New Roman" w:cs="Times New Roman"/>
+        </w:rPr>
+        <w:t xml:space="preserve">Label </w:t>
+      </w:r>
+      <w:r>
+        <w:rPr>
+          <w:rFonts w:ascii="Times New Roman" w:hAnsi="Times New Roman" w:cs="Times New Roman"/>
+        </w:rPr>
+        <w:t>f</w:t>
+      </w:r>
+      <w:r>
+        <w:rPr>
+          <w:rFonts w:ascii="Times New Roman" w:hAnsi="Times New Roman" w:cs="Times New Roman"/>
+        </w:rPr>
+        <w:t xml:space="preserve">alcon </w:t>
+      </w:r>
+      <w:r>
+        <w:rPr>
+          <w:rFonts w:ascii="Times New Roman" w:hAnsi="Times New Roman" w:cs="Times New Roman"/>
+        </w:rPr>
+        <w:t xml:space="preserve">tube and plastic bag </w:t>
+      </w:r>
+    </w:p>
+    <w:p>
+      <w:pPr>
+        <w:pStyle w:val="ListParagraph"/>
+        <w:numPr>
+          <w:ilvl w:val="0"/>
+          <w:numId w:val="6"/>
+        </w:numPr>
+        <w:rPr>
+          <w:rFonts w:ascii="Times New Roman" w:hAnsi="Times New Roman" w:cs="Times New Roman"/>
+        </w:rPr>
+      </w:pPr>
+      <w:r>
+        <w:rPr>
+          <w:rFonts w:ascii="Times New Roman" w:hAnsi="Times New Roman" w:cs="Times New Roman"/>
+        </w:rPr>
+        <w:t xml:space="preserve">Sanitize work area and equipment with isopropanol wipes </w:t>
+      </w:r>
+    </w:p>
+    <w:p>
+      <w:pPr>
+        <w:rPr>
+          <w:rFonts w:ascii="Times New Roman" w:hAnsi="Times New Roman" w:cs="Times New Roman"/>
+          <w:u w:val="single"/>
+        </w:rPr>
+      </w:pPr>
+    </w:p>
+    <w:p>
+      <w:pPr>
+        <w:rPr>
+          <w:rFonts w:ascii="Times New Roman" w:hAnsi="Times New Roman" w:cs="Times New Roman"/>
+          <w:u w:val="single"/>
+        </w:rPr>
+      </w:pPr>
+      <w:r>
+        <w:rPr>
+          <w:rFonts w:ascii="Times New Roman" w:hAnsi="Times New Roman" w:cs="Times New Roman"/>
+          <w:u w:val="single"/>
+        </w:rPr>
         <w:t>Protocol</w:t>
       </w:r>
     </w:p>
@@ -341,25 +635,31 @@
         <w:rPr>
           <w:rFonts w:ascii="Times New Roman" w:hAnsi="Times New Roman" w:cs="Times New Roman"/>
         </w:rPr>
-        <w:t>Remove coral frag from freezer</w:t>
-      </w:r>
-    </w:p>
-    <w:p>
-      <w:pPr>
-        <w:pStyle w:val="ListParagraph"/>
-        <w:numPr>
-          <w:ilvl w:val="0"/>
-          <w:numId w:val="3"/>
-        </w:numPr>
-        <w:rPr>
-          <w:rFonts w:ascii="Times New Roman" w:hAnsi="Times New Roman" w:cs="Times New Roman"/>
-        </w:rPr>
-      </w:pPr>
-      <w:r>
-        <w:rPr>
-          <w:rFonts w:ascii="Times New Roman" w:hAnsi="Times New Roman" w:cs="Times New Roman"/>
-        </w:rPr>
-        <w:t xml:space="preserve">Use cleaned forceps to place frag in labeled </w:t>
+        <w:t xml:space="preserve">Use cleaned forceps to place </w:t>
+      </w:r>
+      <w:r>
+        <w:rPr>
+          <w:rFonts w:ascii="Times New Roman" w:hAnsi="Times New Roman" w:cs="Times New Roman"/>
+        </w:rPr>
+        <w:t xml:space="preserve">coral </w:t>
+      </w:r>
+      <w:r>
+        <w:rPr>
+          <w:rFonts w:ascii="Times New Roman" w:hAnsi="Times New Roman" w:cs="Times New Roman"/>
+        </w:rPr>
+        <w:t>frag</w:t>
+      </w:r>
+      <w:r>
+        <w:rPr>
+          <w:rFonts w:ascii="Times New Roman" w:hAnsi="Times New Roman" w:cs="Times New Roman"/>
+        </w:rPr>
+        <w:t>ment</w:t>
+      </w:r>
+      <w:r>
+        <w:rPr>
+          <w:rFonts w:ascii="Times New Roman" w:hAnsi="Times New Roman" w:cs="Times New Roman"/>
+        </w:rPr>
+        <w:t xml:space="preserve"> in labeled </w:t>
       </w:r>
       <w:proofErr w:type="spellStart"/>
       <w:r>
@@ -459,7 +759,31 @@
         <w:rPr>
           <w:rFonts w:ascii="Times New Roman" w:hAnsi="Times New Roman" w:cs="Times New Roman"/>
         </w:rPr>
-        <w:t xml:space="preserve">Transfer slurry into sterile falcon tube and rinse sides of bag, adding the </w:t>
+        <w:t>Transfer slurry into sterile falcon tube</w:t>
+      </w:r>
+      <w:r>
+        <w:rPr>
+          <w:rFonts w:ascii="Times New Roman" w:hAnsi="Times New Roman" w:cs="Times New Roman"/>
+        </w:rPr>
+        <w:t xml:space="preserve"> but cutting corner of bag. R</w:t>
+      </w:r>
+      <w:r>
+        <w:rPr>
+          <w:rFonts w:ascii="Times New Roman" w:hAnsi="Times New Roman" w:cs="Times New Roman"/>
+        </w:rPr>
+        <w:t>inse sides of bag</w:t>
+      </w:r>
+      <w:r>
+        <w:rPr>
+          <w:rFonts w:ascii="Times New Roman" w:hAnsi="Times New Roman" w:cs="Times New Roman"/>
+        </w:rPr>
+        <w:t xml:space="preserve"> using the squeeze bottle, </w:t>
+      </w:r>
+      <w:r>
+        <w:rPr>
+          <w:rFonts w:ascii="Times New Roman" w:hAnsi="Times New Roman" w:cs="Times New Roman"/>
+        </w:rPr>
+        <w:t xml:space="preserve">adding the </w:t>
       </w:r>
       <w:proofErr w:type="spellStart"/>
       <w:r>
@@ -491,7 +815,31 @@
         <w:rPr>
           <w:rFonts w:ascii="Times New Roman" w:hAnsi="Times New Roman" w:cs="Times New Roman"/>
         </w:rPr>
-        <w:t xml:space="preserve">Record total volume of tissue slurry and store on ice until homogenization </w:t>
+        <w:t xml:space="preserve">Record total volume of tissue slurry and store </w:t>
+      </w:r>
+      <w:r>
+        <w:rPr>
+          <w:rFonts w:ascii="Times New Roman" w:hAnsi="Times New Roman" w:cs="Times New Roman"/>
+        </w:rPr>
+        <w:t>in ice bucket</w:t>
+      </w:r>
+      <w:r>
+        <w:rPr>
+          <w:rFonts w:ascii="Times New Roman" w:hAnsi="Times New Roman" w:cs="Times New Roman"/>
+        </w:rPr>
+        <w:t xml:space="preserve"> until homogenization</w:t>
+      </w:r>
+      <w:r>
+        <w:rPr>
+          <w:rFonts w:ascii="Times New Roman" w:hAnsi="Times New Roman" w:cs="Times New Roman"/>
+        </w:rPr>
+        <w:t>.</w:t>
+      </w:r>
+      <w:r>
+        <w:rPr>
+          <w:rFonts w:ascii="Times New Roman" w:hAnsi="Times New Roman" w:cs="Times New Roman"/>
+        </w:rPr>
+        <w:t xml:space="preserve"> </w:t>
       </w:r>
     </w:p>
     <w:p>
@@ -509,21 +857,19 @@
         <w:rPr>
           <w:rFonts w:ascii="Times New Roman" w:hAnsi="Times New Roman" w:cs="Times New Roman"/>
         </w:rPr>
-        <w:t xml:space="preserve">Homogenize slurry for 30 </w:t>
-      </w:r>
-      <w:proofErr w:type="gramStart"/>
-      <w:r>
-        <w:rPr>
-          <w:rFonts w:ascii="Times New Roman" w:hAnsi="Times New Roman" w:cs="Times New Roman"/>
-        </w:rPr>
-        <w:t>sec</w:t>
-      </w:r>
-      <w:proofErr w:type="gramEnd"/>
-      <w:r>
-        <w:rPr>
-          <w:rFonts w:ascii="Times New Roman" w:hAnsi="Times New Roman" w:cs="Times New Roman"/>
-        </w:rPr>
-        <w:t xml:space="preserve"> in falcon tube using tissue homogenizer. </w:t>
+        <w:t>Homogenize slurry for 30 sec in falcon tube using tissue homogenizer</w:t>
+      </w:r>
+      <w:r>
+        <w:rPr>
+          <w:rFonts w:ascii="Times New Roman" w:hAnsi="Times New Roman" w:cs="Times New Roman"/>
+        </w:rPr>
+        <w:t xml:space="preserve"> at full power</w:t>
+      </w:r>
+      <w:r>
+        <w:rPr>
+          <w:rFonts w:ascii="Times New Roman" w:hAnsi="Times New Roman" w:cs="Times New Roman"/>
+        </w:rPr>
+        <w:t xml:space="preserve">. </w:t>
       </w:r>
     </w:p>
     <w:p>
@@ -566,113 +912,6 @@
       <w:pPr>
         <w:rPr>
           <w:rFonts w:ascii="Times New Roman" w:hAnsi="Times New Roman" w:cs="Times New Roman"/>
-        </w:rPr>
-      </w:pPr>
-    </w:p>
-    <w:p>
-      <w:pPr>
-        <w:rPr>
-          <w:rFonts w:ascii="Times New Roman" w:hAnsi="Times New Roman" w:cs="Times New Roman"/>
-        </w:rPr>
-      </w:pPr>
-    </w:p>
-    <w:p>
-      <w:pPr>
-        <w:rPr>
-          <w:rFonts w:ascii="Times New Roman" w:hAnsi="Times New Roman" w:cs="Times New Roman"/>
-        </w:rPr>
-      </w:pPr>
-    </w:p>
-    <w:p>
-      <w:pPr>
-        <w:rPr>
-          <w:rFonts w:ascii="Times New Roman" w:hAnsi="Times New Roman" w:cs="Times New Roman"/>
-        </w:rPr>
-      </w:pPr>
-      <w:bookmarkStart w:id="0" w:name="_GoBack"/>
-      <w:bookmarkEnd w:id="0"/>
-    </w:p>
-    <w:p>
-      <w:pPr>
-        <w:rPr>
-          <w:rFonts w:ascii="Times New Roman" w:hAnsi="Times New Roman" w:cs="Times New Roman"/>
-        </w:rPr>
-      </w:pPr>
-    </w:p>
-    <w:p>
-      <w:pPr>
-        <w:rPr>
-          <w:rFonts w:ascii="Times New Roman" w:hAnsi="Times New Roman" w:cs="Times New Roman"/>
-        </w:rPr>
-      </w:pPr>
-    </w:p>
-    <w:p>
-      <w:pPr>
-        <w:rPr>
-          <w:rFonts w:ascii="Times New Roman" w:hAnsi="Times New Roman" w:cs="Times New Roman"/>
-        </w:rPr>
-      </w:pPr>
-    </w:p>
-    <w:p>
-      <w:pPr>
-        <w:rPr>
-          <w:rFonts w:ascii="Times New Roman" w:hAnsi="Times New Roman" w:cs="Times New Roman"/>
-        </w:rPr>
-      </w:pPr>
-    </w:p>
-    <w:p>
-      <w:pPr>
-        <w:rPr>
-          <w:rFonts w:ascii="Times New Roman" w:hAnsi="Times New Roman" w:cs="Times New Roman"/>
-        </w:rPr>
-      </w:pPr>
-    </w:p>
-    <w:p>
-      <w:pPr>
-        <w:rPr>
-          <w:rFonts w:ascii="Times New Roman" w:hAnsi="Times New Roman" w:cs="Times New Roman"/>
-        </w:rPr>
-      </w:pPr>
-    </w:p>
-    <w:p>
-      <w:pPr>
-        <w:rPr>
-          <w:rFonts w:ascii="Times New Roman" w:hAnsi="Times New Roman" w:cs="Times New Roman"/>
-        </w:rPr>
-      </w:pPr>
-    </w:p>
-    <w:p>
-      <w:pPr>
-        <w:rPr>
-          <w:rFonts w:ascii="Times New Roman" w:hAnsi="Times New Roman" w:cs="Times New Roman"/>
-        </w:rPr>
-      </w:pPr>
-    </w:p>
-    <w:p>
-      <w:pPr>
-        <w:rPr>
-          <w:rFonts w:ascii="Times New Roman" w:hAnsi="Times New Roman" w:cs="Times New Roman"/>
-        </w:rPr>
-      </w:pPr>
-    </w:p>
-    <w:p>
-      <w:pPr>
-        <w:rPr>
-          <w:rFonts w:ascii="Times New Roman" w:hAnsi="Times New Roman" w:cs="Times New Roman"/>
-        </w:rPr>
-      </w:pPr>
-    </w:p>
-    <w:p>
-      <w:pPr>
-        <w:rPr>
-          <w:rFonts w:ascii="Times New Roman" w:hAnsi="Times New Roman" w:cs="Times New Roman"/>
-        </w:rPr>
-      </w:pPr>
-    </w:p>
-    <w:p>
-      <w:pPr>
-        <w:rPr>
-          <w:rFonts w:ascii="Times New Roman" w:hAnsi="Times New Roman" w:cs="Times New Roman"/>
           <w:b/>
           <w:u w:val="single"/>
         </w:rPr>
@@ -683,6 +922,7 @@
           <w:b/>
           <w:u w:val="single"/>
         </w:rPr>
+        <w:lastRenderedPageBreak/>
         <w:t>Aliquot Protocols</w:t>
       </w:r>
     </w:p>
@@ -749,21 +989,75 @@
         <w:rPr>
           <w:rFonts w:ascii="Times New Roman" w:hAnsi="Times New Roman" w:cs="Times New Roman"/>
         </w:rPr>
-        <w:t xml:space="preserve">1.5 mL </w:t>
+        <w:t xml:space="preserve">4 x </w:t>
+      </w:r>
+      <w:r>
+        <w:rPr>
+          <w:rFonts w:ascii="Times New Roman" w:hAnsi="Times New Roman" w:cs="Times New Roman"/>
+        </w:rPr>
+        <w:t>1.5 mL microcentrifuge tubes</w:t>
+      </w:r>
+    </w:p>
+    <w:p>
+      <w:pPr>
+        <w:pStyle w:val="ListParagraph"/>
+        <w:numPr>
+          <w:ilvl w:val="0"/>
+          <w:numId w:val="5"/>
+        </w:numPr>
+        <w:rPr>
+          <w:rFonts w:ascii="Times New Roman" w:hAnsi="Times New Roman" w:cs="Times New Roman"/>
+        </w:rPr>
+      </w:pPr>
+      <w:r>
+        <w:rPr>
+          <w:rFonts w:ascii="Times New Roman" w:hAnsi="Times New Roman" w:cs="Times New Roman"/>
+        </w:rPr>
+        <w:t xml:space="preserve">Centrifuge </w:t>
+      </w:r>
+    </w:p>
+    <w:p>
+      <w:pPr>
+        <w:pStyle w:val="ListParagraph"/>
+        <w:numPr>
+          <w:ilvl w:val="0"/>
+          <w:numId w:val="5"/>
+        </w:numPr>
+        <w:rPr>
+          <w:rFonts w:ascii="Times New Roman" w:hAnsi="Times New Roman" w:cs="Times New Roman"/>
+        </w:rPr>
+      </w:pPr>
+      <w:r>
+        <w:rPr>
+          <w:rFonts w:ascii="Times New Roman" w:hAnsi="Times New Roman" w:cs="Times New Roman"/>
+        </w:rPr>
+        <w:t xml:space="preserve">1000 </w:t>
       </w:r>
       <w:proofErr w:type="spellStart"/>
       <w:r>
         <w:rPr>
           <w:rFonts w:ascii="Times New Roman" w:hAnsi="Times New Roman" w:cs="Times New Roman"/>
         </w:rPr>
-        <w:t>microcentrifuge</w:t>
+        <w:t>uL</w:t>
       </w:r>
       <w:proofErr w:type="spellEnd"/>
       <w:r>
         <w:rPr>
           <w:rFonts w:ascii="Times New Roman" w:hAnsi="Times New Roman" w:cs="Times New Roman"/>
         </w:rPr>
-        <w:t xml:space="preserve"> tubes</w:t>
+        <w:t xml:space="preserve"> </w:t>
+      </w:r>
+      <w:r>
+        <w:rPr>
+          <w:rFonts w:ascii="Times New Roman" w:hAnsi="Times New Roman" w:cs="Times New Roman"/>
+        </w:rPr>
+        <w:t>Pipet</w:t>
+      </w:r>
+      <w:r>
+        <w:rPr>
+          <w:rFonts w:ascii="Times New Roman" w:hAnsi="Times New Roman" w:cs="Times New Roman"/>
+        </w:rPr>
+        <w:t xml:space="preserve"> and tips </w:t>
       </w:r>
     </w:p>
     <w:p>
@@ -781,7 +1075,7 @@
         <w:rPr>
           <w:rFonts w:ascii="Times New Roman" w:hAnsi="Times New Roman" w:cs="Times New Roman"/>
         </w:rPr>
-        <w:t xml:space="preserve">Centrifuge </w:t>
+        <w:t>Vortex</w:t>
       </w:r>
     </w:p>
     <w:p>
@@ -799,25 +1093,7 @@
         <w:rPr>
           <w:rFonts w:ascii="Times New Roman" w:hAnsi="Times New Roman" w:cs="Times New Roman"/>
         </w:rPr>
-        <w:t>Pipets</w:t>
-      </w:r>
-    </w:p>
-    <w:p>
-      <w:pPr>
-        <w:pStyle w:val="ListParagraph"/>
-        <w:numPr>
-          <w:ilvl w:val="0"/>
-          <w:numId w:val="5"/>
-        </w:numPr>
-        <w:rPr>
-          <w:rFonts w:ascii="Times New Roman" w:hAnsi="Times New Roman" w:cs="Times New Roman"/>
-        </w:rPr>
-      </w:pPr>
-      <w:r>
-        <w:rPr>
-          <w:rFonts w:ascii="Times New Roman" w:hAnsi="Times New Roman" w:cs="Times New Roman"/>
-        </w:rPr>
-        <w:t>Vortex</w:t>
+        <w:t xml:space="preserve">2 Disposal containers (for tips and for excess supernatant) </w:t>
       </w:r>
     </w:p>
     <w:p>
@@ -864,21 +1140,111 @@
         <w:rPr>
           <w:rFonts w:ascii="Times New Roman" w:hAnsi="Times New Roman" w:cs="Times New Roman"/>
         </w:rPr>
-        <w:t xml:space="preserve">Label four 1.5-mL </w:t>
+        <w:t>Label four 1.5-mL microcentrifuge tubes for each sample</w:t>
+      </w:r>
+    </w:p>
+    <w:p>
+      <w:pPr>
+        <w:pStyle w:val="ListParagraph"/>
+        <w:numPr>
+          <w:ilvl w:val="1"/>
+          <w:numId w:val="4"/>
+        </w:numPr>
+        <w:rPr>
+          <w:rFonts w:ascii="Times New Roman" w:hAnsi="Times New Roman" w:cs="Times New Roman"/>
+        </w:rPr>
+      </w:pPr>
+      <w:r>
+        <w:rPr>
+          <w:rFonts w:ascii="Times New Roman" w:hAnsi="Times New Roman" w:cs="Times New Roman"/>
+        </w:rPr>
+        <w:t xml:space="preserve">Include project name, sample name, sample treatment, and “CHL”, “SYM-D”, “HOST-PTAC”, or “SYM-PTAC”  </w:t>
+      </w:r>
+    </w:p>
+    <w:p>
+      <w:pPr>
+        <w:pStyle w:val="ListParagraph"/>
+        <w:numPr>
+          <w:ilvl w:val="1"/>
+          <w:numId w:val="4"/>
+        </w:numPr>
+        <w:rPr>
+          <w:rFonts w:ascii="Times New Roman" w:hAnsi="Times New Roman" w:cs="Times New Roman"/>
+        </w:rPr>
+      </w:pPr>
+      <w:r>
+        <w:rPr>
+          <w:rFonts w:ascii="Times New Roman" w:hAnsi="Times New Roman" w:cs="Times New Roman"/>
+        </w:rPr>
+        <w:t xml:space="preserve">On lid, record the sample and treatment names. </w:t>
+      </w:r>
+    </w:p>
+    <w:p>
+      <w:pPr>
+        <w:pStyle w:val="ListParagraph"/>
+        <w:numPr>
+          <w:ilvl w:val="0"/>
+          <w:numId w:val="4"/>
+        </w:numPr>
+        <w:rPr>
+          <w:rFonts w:ascii="Times New Roman" w:hAnsi="Times New Roman" w:cs="Times New Roman"/>
+        </w:rPr>
+      </w:pPr>
+      <w:r>
+        <w:rPr>
+          <w:rFonts w:ascii="Times New Roman" w:hAnsi="Times New Roman" w:cs="Times New Roman"/>
+        </w:rPr>
+        <w:t>Pipette</w:t>
+      </w:r>
+      <w:r>
+        <w:rPr>
+          <w:rFonts w:ascii="Times New Roman" w:hAnsi="Times New Roman" w:cs="Times New Roman"/>
+        </w:rPr>
+        <w:t xml:space="preserve"> 1mL homogenized tissue </w:t>
       </w:r>
       <w:proofErr w:type="spellStart"/>
       <w:r>
         <w:rPr>
           <w:rFonts w:ascii="Times New Roman" w:hAnsi="Times New Roman" w:cs="Times New Roman"/>
         </w:rPr>
-        <w:t>microcentrifuge</w:t>
+        <w:t>blastate</w:t>
       </w:r>
       <w:proofErr w:type="spellEnd"/>
       <w:r>
         <w:rPr>
           <w:rFonts w:ascii="Times New Roman" w:hAnsi="Times New Roman" w:cs="Times New Roman"/>
         </w:rPr>
-        <w:t xml:space="preserve"> tubes for each sample</w:t>
+        <w:t xml:space="preserve"> to </w:t>
+      </w:r>
+      <w:r>
+        <w:rPr>
+          <w:rFonts w:ascii="Times New Roman" w:hAnsi="Times New Roman" w:cs="Times New Roman"/>
+        </w:rPr>
+        <w:t>each of t</w:t>
+      </w:r>
+      <w:r>
+        <w:rPr>
+          <w:rFonts w:ascii="Times New Roman" w:hAnsi="Times New Roman" w:cs="Times New Roman"/>
+        </w:rPr>
+        <w:t xml:space="preserve">he CHL and SYM-PTAC </w:t>
+      </w:r>
+      <w:r>
+        <w:rPr>
+          <w:rFonts w:ascii="Times New Roman" w:hAnsi="Times New Roman" w:cs="Times New Roman"/>
+        </w:rPr>
+        <w:t>tubes</w:t>
+      </w:r>
+      <w:r>
+        <w:rPr>
+          <w:rFonts w:ascii="Times New Roman" w:hAnsi="Times New Roman" w:cs="Times New Roman"/>
+        </w:rPr>
+        <w:t xml:space="preserve">. </w:t>
+      </w:r>
+      <w:r>
+        <w:rPr>
+          <w:rFonts w:ascii="Times New Roman" w:hAnsi="Times New Roman" w:cs="Times New Roman"/>
+        </w:rPr>
+        <w:t xml:space="preserve"> </w:t>
       </w:r>
     </w:p>
     <w:p>
@@ -892,25 +1258,31 @@
           <w:rFonts w:ascii="Times New Roman" w:hAnsi="Times New Roman" w:cs="Times New Roman"/>
         </w:rPr>
       </w:pPr>
-      <w:r>
-        <w:rPr>
-          <w:rFonts w:ascii="Times New Roman" w:hAnsi="Times New Roman" w:cs="Times New Roman"/>
-        </w:rPr>
-        <w:t xml:space="preserve">Add 1mL homogenized tissue </w:t>
-      </w:r>
       <w:proofErr w:type="spellStart"/>
       <w:r>
         <w:rPr>
           <w:rFonts w:ascii="Times New Roman" w:hAnsi="Times New Roman" w:cs="Times New Roman"/>
         </w:rPr>
-        <w:t>blastate</w:t>
+        <w:t>Cetrifuge</w:t>
       </w:r>
       <w:proofErr w:type="spellEnd"/>
       <w:r>
         <w:rPr>
           <w:rFonts w:ascii="Times New Roman" w:hAnsi="Times New Roman" w:cs="Times New Roman"/>
         </w:rPr>
-        <w:t xml:space="preserve"> to two of the 1.5 mL tubes </w:t>
+        <w:t xml:space="preserve"> both 1.5 mL tubes at 13,000g for 3min</w:t>
+      </w:r>
+      <w:r>
+        <w:rPr>
+          <w:rFonts w:ascii="Times New Roman" w:hAnsi="Times New Roman" w:cs="Times New Roman"/>
+        </w:rPr>
+        <w:t>.</w:t>
+      </w:r>
+      <w:r>
+        <w:rPr>
+          <w:rFonts w:ascii="Times New Roman" w:hAnsi="Times New Roman" w:cs="Times New Roman"/>
+        </w:rPr>
+        <w:t xml:space="preserve"> </w:t>
       </w:r>
     </w:p>
     <w:p>
@@ -924,19 +1296,47 @@
           <w:rFonts w:ascii="Times New Roman" w:hAnsi="Times New Roman" w:cs="Times New Roman"/>
         </w:rPr>
       </w:pPr>
-      <w:proofErr w:type="spellStart"/>
-      <w:r>
-        <w:rPr>
-          <w:rFonts w:ascii="Times New Roman" w:hAnsi="Times New Roman" w:cs="Times New Roman"/>
-        </w:rPr>
-        <w:t>Cetrifuge</w:t>
-      </w:r>
-      <w:proofErr w:type="spellEnd"/>
-      <w:r>
-        <w:rPr>
-          <w:rFonts w:ascii="Times New Roman" w:hAnsi="Times New Roman" w:cs="Times New Roman"/>
-        </w:rPr>
-        <w:t xml:space="preserve"> both 1.5 mL tubes at 13,000g for 3min </w:t>
+      <w:r>
+        <w:rPr>
+          <w:rFonts w:ascii="Times New Roman" w:hAnsi="Times New Roman" w:cs="Times New Roman"/>
+        </w:rPr>
+        <w:t xml:space="preserve">From </w:t>
+      </w:r>
+      <w:r>
+        <w:rPr>
+          <w:rFonts w:ascii="Times New Roman" w:hAnsi="Times New Roman" w:cs="Times New Roman"/>
+        </w:rPr>
+        <w:t>the CHL tube</w:t>
+      </w:r>
+      <w:r>
+        <w:rPr>
+          <w:rFonts w:ascii="Times New Roman" w:hAnsi="Times New Roman" w:cs="Times New Roman"/>
+        </w:rPr>
+        <w:t>, pipet off and d</w:t>
+      </w:r>
+      <w:r>
+        <w:rPr>
+          <w:rFonts w:ascii="Times New Roman" w:hAnsi="Times New Roman" w:cs="Times New Roman"/>
+        </w:rPr>
+        <w:t>iscard the supernatant (~1mL).</w:t>
+      </w:r>
+      <w:r>
+        <w:rPr>
+          <w:rFonts w:ascii="Times New Roman" w:hAnsi="Times New Roman" w:cs="Times New Roman"/>
+        </w:rPr>
+        <w:t xml:space="preserve"> Th</w:t>
+      </w:r>
+      <w:r>
+        <w:rPr>
+          <w:rFonts w:ascii="Times New Roman" w:hAnsi="Times New Roman" w:cs="Times New Roman"/>
+        </w:rPr>
+        <w:t xml:space="preserve">e pellet </w:t>
+      </w:r>
+      <w:r>
+        <w:rPr>
+          <w:rFonts w:ascii="Times New Roman" w:hAnsi="Times New Roman" w:cs="Times New Roman"/>
+        </w:rPr>
+        <w:t xml:space="preserve">is the chlorophyl sample.  </w:t>
       </w:r>
     </w:p>
     <w:p>
@@ -953,15 +1353,80 @@
       <w:r>
         <w:rPr>
           <w:rFonts w:ascii="Times New Roman" w:hAnsi="Times New Roman" w:cs="Times New Roman"/>
-          <w:i/>
-        </w:rPr>
-        <w:t>Chlorophyll sample:</w:t>
-      </w:r>
-      <w:r>
-        <w:rPr>
-          <w:rFonts w:ascii="Times New Roman" w:hAnsi="Times New Roman" w:cs="Times New Roman"/>
-        </w:rPr>
-        <w:t xml:space="preserve"> From one of the tubes, pipet off and discard the supernatant (~1mL). WHERE TO STORE? </w:t>
+        </w:rPr>
+        <w:t>F</w:t>
+      </w:r>
+      <w:r>
+        <w:rPr>
+          <w:rFonts w:ascii="Times New Roman" w:hAnsi="Times New Roman" w:cs="Times New Roman"/>
+        </w:rPr>
+        <w:t xml:space="preserve">rom the </w:t>
+      </w:r>
+      <w:r>
+        <w:rPr>
+          <w:rFonts w:ascii="Times New Roman" w:hAnsi="Times New Roman" w:cs="Times New Roman"/>
+        </w:rPr>
+        <w:t xml:space="preserve">SYM-PTAC </w:t>
+      </w:r>
+      <w:r>
+        <w:rPr>
+          <w:rFonts w:ascii="Times New Roman" w:hAnsi="Times New Roman" w:cs="Times New Roman"/>
+        </w:rPr>
+        <w:t xml:space="preserve">tube, pipet off the supernatant and transfer into </w:t>
+      </w:r>
+      <w:r>
+        <w:rPr>
+          <w:rFonts w:ascii="Times New Roman" w:hAnsi="Times New Roman" w:cs="Times New Roman"/>
+        </w:rPr>
+        <w:t>the HOST-PTAC</w:t>
+      </w:r>
+      <w:r>
+        <w:rPr>
+          <w:rFonts w:ascii="Times New Roman" w:hAnsi="Times New Roman" w:cs="Times New Roman"/>
+        </w:rPr>
+        <w:t xml:space="preserve"> tube. </w:t>
+      </w:r>
+      <w:r>
+        <w:rPr>
+          <w:rFonts w:ascii="Times New Roman" w:hAnsi="Times New Roman" w:cs="Times New Roman"/>
+        </w:rPr>
+        <w:t>This is the host</w:t>
+      </w:r>
+      <w:r>
+        <w:rPr>
+          <w:rFonts w:ascii="Times New Roman" w:hAnsi="Times New Roman" w:cs="Times New Roman"/>
+        </w:rPr>
+        <w:t xml:space="preserve"> protein</w:t>
+      </w:r>
+      <w:r>
+        <w:rPr>
+          <w:rFonts w:ascii="Times New Roman" w:hAnsi="Times New Roman" w:cs="Times New Roman"/>
+        </w:rPr>
+        <w:t>/</w:t>
+      </w:r>
+      <w:r>
+        <w:rPr>
+          <w:rFonts w:ascii="Times New Roman" w:hAnsi="Times New Roman" w:cs="Times New Roman"/>
+        </w:rPr>
+        <w:t>antioxidant</w:t>
+      </w:r>
+      <w:r>
+        <w:rPr>
+          <w:rFonts w:ascii="Times New Roman" w:hAnsi="Times New Roman" w:cs="Times New Roman"/>
+        </w:rPr>
+        <w:t>/</w:t>
+      </w:r>
+      <w:r>
+        <w:rPr>
+          <w:rFonts w:ascii="Times New Roman" w:hAnsi="Times New Roman" w:cs="Times New Roman"/>
+        </w:rPr>
+        <w:t xml:space="preserve">lipid </w:t>
+      </w:r>
+      <w:r>
+        <w:rPr>
+          <w:rFonts w:ascii="Times New Roman" w:hAnsi="Times New Roman" w:cs="Times New Roman"/>
+        </w:rPr>
+        <w:t xml:space="preserve">sample. </w:t>
       </w:r>
     </w:p>
     <w:p>
@@ -978,22 +1443,104 @@
       <w:r>
         <w:rPr>
           <w:rFonts w:ascii="Times New Roman" w:hAnsi="Times New Roman" w:cs="Times New Roman"/>
-          <w:i/>
-        </w:rPr>
-        <w:t xml:space="preserve">Coral </w:t>
-      </w:r>
-      <w:r>
-        <w:rPr>
-          <w:rFonts w:ascii="Times New Roman" w:hAnsi="Times New Roman" w:cs="Times New Roman"/>
-          <w:i/>
-        </w:rPr>
-        <w:t>Protein/TAC/LPO sample:</w:t>
-      </w:r>
-      <w:r>
-        <w:rPr>
-          <w:rFonts w:ascii="Times New Roman" w:hAnsi="Times New Roman" w:cs="Times New Roman"/>
-        </w:rPr>
-        <w:t xml:space="preserve"> from the second tube, pipet off the supernatant and transfer into a new labeled 1.5 mL tube. Immediately place in -40˚C until ready to proceed with protein assay, total antioxidant capacity assay, or lipid peroxidation assay. </w:t>
+        </w:rPr>
+        <w:t>T</w:t>
+      </w:r>
+      <w:r>
+        <w:rPr>
+          <w:rFonts w:ascii="Times New Roman" w:hAnsi="Times New Roman" w:cs="Times New Roman"/>
+        </w:rPr>
+        <w:t xml:space="preserve">o the symbiont pellet from </w:t>
+      </w:r>
+      <w:r>
+        <w:rPr>
+          <w:rFonts w:ascii="Times New Roman" w:hAnsi="Times New Roman" w:cs="Times New Roman"/>
+        </w:rPr>
+        <w:t>the SYM-PTAC tube</w:t>
+      </w:r>
+      <w:r>
+        <w:rPr>
+          <w:rFonts w:ascii="Times New Roman" w:hAnsi="Times New Roman" w:cs="Times New Roman"/>
+        </w:rPr>
+        <w:t xml:space="preserve">, add 1 mL 1xPBS to resuspend pellet. Vortex </w:t>
+      </w:r>
+      <w:r>
+        <w:rPr>
+          <w:rFonts w:ascii="Times New Roman" w:hAnsi="Times New Roman" w:cs="Times New Roman"/>
+        </w:rPr>
+        <w:t>for 30 seconds</w:t>
+      </w:r>
+      <w:r>
+        <w:rPr>
+          <w:rFonts w:ascii="Times New Roman" w:hAnsi="Times New Roman" w:cs="Times New Roman"/>
+        </w:rPr>
+        <w:t xml:space="preserve"> </w:t>
+      </w:r>
+      <w:r>
+        <w:rPr>
+          <w:rFonts w:ascii="Times New Roman" w:hAnsi="Times New Roman" w:cs="Times New Roman"/>
+        </w:rPr>
+        <w:t xml:space="preserve">and pipet up and down to fully dissolve pellet. </w:t>
+      </w:r>
+      <w:r>
+        <w:rPr>
+          <w:rFonts w:ascii="Times New Roman" w:hAnsi="Times New Roman" w:cs="Times New Roman"/>
+        </w:rPr>
+        <w:t xml:space="preserve">Once dissolved, transfer 500 µL to </w:t>
+      </w:r>
+      <w:r>
+        <w:rPr>
+          <w:rFonts w:ascii="Times New Roman" w:hAnsi="Times New Roman" w:cs="Times New Roman"/>
+        </w:rPr>
+        <w:t>the SYM-D</w:t>
+      </w:r>
+      <w:r>
+        <w:rPr>
+          <w:rFonts w:ascii="Times New Roman" w:hAnsi="Times New Roman" w:cs="Times New Roman"/>
+        </w:rPr>
+        <w:t xml:space="preserve"> tube. </w:t>
+      </w:r>
+      <w:r>
+        <w:rPr>
+          <w:rFonts w:ascii="Times New Roman" w:hAnsi="Times New Roman" w:cs="Times New Roman"/>
+        </w:rPr>
+        <w:t xml:space="preserve">These two tubes are the symbiont density and the symbiont </w:t>
+      </w:r>
+      <w:r>
+        <w:rPr>
+          <w:rFonts w:ascii="Times New Roman" w:hAnsi="Times New Roman" w:cs="Times New Roman"/>
+        </w:rPr>
+        <w:t>protein</w:t>
+      </w:r>
+      <w:r>
+        <w:rPr>
+          <w:rFonts w:ascii="Times New Roman" w:hAnsi="Times New Roman" w:cs="Times New Roman"/>
+        </w:rPr>
+        <w:t>/</w:t>
+      </w:r>
+      <w:r>
+        <w:rPr>
+          <w:rFonts w:ascii="Times New Roman" w:hAnsi="Times New Roman" w:cs="Times New Roman"/>
+        </w:rPr>
+        <w:t>antioxidant</w:t>
+      </w:r>
+      <w:r>
+        <w:rPr>
+          <w:rFonts w:ascii="Times New Roman" w:hAnsi="Times New Roman" w:cs="Times New Roman"/>
+        </w:rPr>
+        <w:t>/</w:t>
+      </w:r>
+      <w:r>
+        <w:rPr>
+          <w:rFonts w:ascii="Times New Roman" w:hAnsi="Times New Roman" w:cs="Times New Roman"/>
+        </w:rPr>
+        <w:t xml:space="preserve">lipid </w:t>
+      </w:r>
+      <w:r>
+        <w:rPr>
+          <w:rFonts w:ascii="Times New Roman" w:hAnsi="Times New Roman" w:cs="Times New Roman"/>
+        </w:rPr>
+        <w:t xml:space="preserve">samples. </w:t>
       </w:r>
     </w:p>
     <w:p>
@@ -1010,53 +1557,14 @@
       <w:r>
         <w:rPr>
           <w:rFonts w:ascii="Times New Roman" w:hAnsi="Times New Roman" w:cs="Times New Roman"/>
-          <w:i/>
-        </w:rPr>
-        <w:t xml:space="preserve">Symbiont protein/TAC/LPO sample: </w:t>
-      </w:r>
-      <w:r>
-        <w:rPr>
-          <w:rFonts w:ascii="Times New Roman" w:hAnsi="Times New Roman" w:cs="Times New Roman"/>
-        </w:rPr>
-        <w:t xml:space="preserve">to the symbiont pellet from tube 2, add 1 mL 1xPBS to </w:t>
-      </w:r>
-      <w:proofErr w:type="spellStart"/>
-      <w:r>
-        <w:rPr>
-          <w:rFonts w:ascii="Times New Roman" w:hAnsi="Times New Roman" w:cs="Times New Roman"/>
-        </w:rPr>
-        <w:t>resuspend</w:t>
-      </w:r>
-      <w:proofErr w:type="spellEnd"/>
-      <w:r>
-        <w:rPr>
-          <w:rFonts w:ascii="Times New Roman" w:hAnsi="Times New Roman" w:cs="Times New Roman"/>
-        </w:rPr>
-        <w:t xml:space="preserve"> pellet. Vortex </w:t>
-      </w:r>
-      <w:r>
-        <w:rPr>
-          <w:rFonts w:ascii="Times New Roman" w:hAnsi="Times New Roman" w:cs="Times New Roman"/>
-        </w:rPr>
-        <w:t>thoroughly</w:t>
-      </w:r>
-      <w:r>
-        <w:rPr>
-          <w:rFonts w:ascii="Times New Roman" w:hAnsi="Times New Roman" w:cs="Times New Roman"/>
-        </w:rPr>
-        <w:t xml:space="preserve"> </w:t>
-      </w:r>
-      <w:r>
-        <w:rPr>
-          <w:rFonts w:ascii="Times New Roman" w:hAnsi="Times New Roman" w:cs="Times New Roman"/>
-        </w:rPr>
-        <w:t xml:space="preserve">and pipet up and down to fully dissolve pellet. </w:t>
-      </w:r>
-      <w:r>
-        <w:rPr>
-          <w:rFonts w:ascii="Times New Roman" w:hAnsi="Times New Roman" w:cs="Times New Roman"/>
-        </w:rPr>
-        <w:t xml:space="preserve">Once dissolved, transfer 500 µL to a new labeled 1.5 mL tube. Immediately place in -40˚C until ready to proceed with assays. </w:t>
+        </w:rPr>
+        <w:t xml:space="preserve">Place </w:t>
+      </w:r>
+      <w:r>
+        <w:rPr>
+          <w:rFonts w:ascii="Times New Roman" w:hAnsi="Times New Roman" w:cs="Times New Roman"/>
+        </w:rPr>
+        <w:t xml:space="preserve">the four tubes in their respective freezer boxes and record which box number they’re in. </w:t>
       </w:r>
     </w:p>
     <w:p>
@@ -1073,54 +1581,8 @@
       <w:r>
         <w:rPr>
           <w:rFonts w:ascii="Times New Roman" w:hAnsi="Times New Roman" w:cs="Times New Roman"/>
-          <w:i/>
-        </w:rPr>
-        <w:t>Symbiont density:</w:t>
-      </w:r>
-      <w:r>
-        <w:rPr>
-          <w:rFonts w:ascii="Times New Roman" w:hAnsi="Times New Roman" w:cs="Times New Roman"/>
-        </w:rPr>
-        <w:t xml:space="preserve"> store the remaining 500µL of </w:t>
-      </w:r>
-      <w:proofErr w:type="spellStart"/>
-      <w:r>
-        <w:rPr>
-          <w:rFonts w:ascii="Times New Roman" w:hAnsi="Times New Roman" w:cs="Times New Roman"/>
-        </w:rPr>
-        <w:t>resuspended</w:t>
-      </w:r>
-      <w:proofErr w:type="spellEnd"/>
-      <w:r>
-        <w:rPr>
-          <w:rFonts w:ascii="Times New Roman" w:hAnsi="Times New Roman" w:cs="Times New Roman"/>
-        </w:rPr>
-        <w:t xml:space="preserve"> symbionts in PBS in 4˚C fridge in LTER lab until ready to count cells following the symbiont density protocol</w:t>
-      </w:r>
-    </w:p>
-    <w:p>
-      <w:pPr>
-        <w:pStyle w:val="ListParagraph"/>
-        <w:numPr>
-          <w:ilvl w:val="0"/>
-          <w:numId w:val="4"/>
-        </w:numPr>
-        <w:rPr>
-          <w:rFonts w:ascii="Times New Roman" w:hAnsi="Times New Roman" w:cs="Times New Roman"/>
-        </w:rPr>
-      </w:pPr>
-      <w:r>
-        <w:rPr>
-          <w:rFonts w:ascii="Times New Roman" w:hAnsi="Times New Roman" w:cs="Times New Roman"/>
-          <w:i/>
-        </w:rPr>
-        <w:t>Ash-free dry weight:</w:t>
-      </w:r>
-      <w:r>
-        <w:rPr>
-          <w:rFonts w:ascii="Times New Roman" w:hAnsi="Times New Roman" w:cs="Times New Roman"/>
-        </w:rPr>
-        <w:t xml:space="preserve"> Freeze the remainder of the homogenate in the falcon tube in -40˚C until use. </w:t>
+        </w:rPr>
+        <w:t xml:space="preserve">Freeze the remainder of the homogenate in the falcon tube in -40˚C until use. </w:t>
       </w:r>
     </w:p>
     <w:sectPr>
@@ -1135,7 +1597,7 @@
 </file>
 
 <file path=word/endnotes.xml><?xml version="1.0" encoding="utf-8"?>
-<w:endnotes xmlns:wpc="http://schemas.microsoft.com/office/word/2010/wordprocessingCanvas" xmlns:mo="http://schemas.microsoft.com/office/mac/office/2008/main" xmlns:mc="http://schemas.openxmlformats.org/markup-compatibility/2006" xmlns:mv="urn:schemas-microsoft-com:mac:vml" xmlns:o="urn:schemas-microsoft-com:office:office" xmlns:r="http://schemas.openxmlformats.org/officeDocument/2006/relationships" xmlns:m="http://schemas.openxmlformats.org/officeDocument/2006/math" xmlns:v="urn:schemas-microsoft-com:vml" xmlns:wp14="http://schemas.microsoft.com/office/word/2010/wordprocessingDrawing" xmlns:wp="http://schemas.openxmlformats.org/drawingml/2006/wordprocessingDrawing" xmlns:w10="urn:schemas-microsoft-com:office:word" xmlns:w="http://schemas.openxmlformats.org/wordprocessingml/2006/main" xmlns:w14="http://schemas.microsoft.com/office/word/2010/wordml" xmlns:w15="http://schemas.microsoft.com/office/word/2012/wordml" xmlns:wpg="http://schemas.microsoft.com/office/word/2010/wordprocessingGroup" xmlns:wpi="http://schemas.microsoft.com/office/word/2010/wordprocessingInk" xmlns:wne="http://schemas.microsoft.com/office/word/2006/wordml" xmlns:wps="http://schemas.microsoft.com/office/word/2010/wordprocessingShape" mc:Ignorable="w14 w15 wp14">
+<w:endnotes xmlns:wpc="http://schemas.microsoft.com/office/word/2010/wordprocessingCanvas" xmlns:cx="http://schemas.microsoft.com/office/drawing/2014/chartex" xmlns:cx1="http://schemas.microsoft.com/office/drawing/2015/9/8/chartex" xmlns:cx2="http://schemas.microsoft.com/office/drawing/2015/10/21/chartex" xmlns:cx3="http://schemas.microsoft.com/office/drawing/2016/5/9/chartex" xmlns:cx4="http://schemas.microsoft.com/office/drawing/2016/5/10/chartex" xmlns:cx5="http://schemas.microsoft.com/office/drawing/2016/5/11/chartex" xmlns:cx6="http://schemas.microsoft.com/office/drawing/2016/5/12/chartex" xmlns:cx7="http://schemas.microsoft.com/office/drawing/2016/5/13/chartex" xmlns:cx8="http://schemas.microsoft.com/office/drawing/2016/5/14/chartex" xmlns:mc="http://schemas.openxmlformats.org/markup-compatibility/2006" xmlns:aink="http://schemas.microsoft.com/office/drawing/2016/ink" xmlns:am3d="http://schemas.microsoft.com/office/drawing/2017/model3d" xmlns:o="urn:schemas-microsoft-com:office:office" xmlns:r="http://schemas.openxmlformats.org/officeDocument/2006/relationships" xmlns:m="http://schemas.openxmlformats.org/officeDocument/2006/math" xmlns:v="urn:schemas-microsoft-com:vml" xmlns:wp14="http://schemas.microsoft.com/office/word/2010/wordprocessingDrawing" xmlns:wp="http://schemas.openxmlformats.org/drawingml/2006/wordprocessingDrawing" xmlns:w10="urn:schemas-microsoft-com:office:word" xmlns:w="http://schemas.openxmlformats.org/wordprocessingml/2006/main" xmlns:w14="http://schemas.microsoft.com/office/word/2010/wordml" xmlns:w15="http://schemas.microsoft.com/office/word/2012/wordml" xmlns:w16cex="http://schemas.microsoft.com/office/word/2018/wordml/cex" xmlns:w16cid="http://schemas.microsoft.com/office/word/2016/wordml/cid" xmlns:w16="http://schemas.microsoft.com/office/word/2018/wordml" xmlns:w16sdtdh="http://schemas.microsoft.com/office/word/2020/wordml/sdtdatahash" xmlns:w16se="http://schemas.microsoft.com/office/word/2015/wordml/symex" xmlns:wpg="http://schemas.microsoft.com/office/word/2010/wordprocessingGroup" xmlns:wpi="http://schemas.microsoft.com/office/word/2010/wordprocessingInk" xmlns:wne="http://schemas.microsoft.com/office/word/2006/wordml" xmlns:wps="http://schemas.microsoft.com/office/word/2010/wordprocessingShape" mc:Ignorable="w14 w15 w16se w16cid w16 w16cex w16sdtdh wp14">
   <w:endnote w:type="separator" w:id="-1">
     <w:p>
       <w:r>
@@ -1154,7 +1616,7 @@
 </file>
 
 <file path=word/footnotes.xml><?xml version="1.0" encoding="utf-8"?>
-<w:footnotes xmlns:wpc="http://schemas.microsoft.com/office/word/2010/wordprocessingCanvas" xmlns:mo="http://schemas.microsoft.com/office/mac/office/2008/main" xmlns:mc="http://schemas.openxmlformats.org/markup-compatibility/2006" xmlns:mv="urn:schemas-microsoft-com:mac:vml" xmlns:o="urn:schemas-microsoft-com:office:office" xmlns:r="http://schemas.openxmlformats.org/officeDocument/2006/relationships" xmlns:m="http://schemas.openxmlformats.org/officeDocument/2006/math" xmlns:v="urn:schemas-microsoft-com:vml" xmlns:wp14="http://schemas.microsoft.com/office/word/2010/wordprocessingDrawing" xmlns:wp="http://schemas.openxmlformats.org/drawingml/2006/wordprocessingDrawing" xmlns:w10="urn:schemas-microsoft-com:office:word" xmlns:w="http://schemas.openxmlformats.org/wordprocessingml/2006/main" xmlns:w14="http://schemas.microsoft.com/office/word/2010/wordml" xmlns:w15="http://schemas.microsoft.com/office/word/2012/wordml" xmlns:wpg="http://schemas.microsoft.com/office/word/2010/wordprocessingGroup" xmlns:wpi="http://schemas.microsoft.com/office/word/2010/wordprocessingInk" xmlns:wne="http://schemas.microsoft.com/office/word/2006/wordml" xmlns:wps="http://schemas.microsoft.com/office/word/2010/wordprocessingShape" mc:Ignorable="w14 w15 wp14">
+<w:footnotes xmlns:wpc="http://schemas.microsoft.com/office/word/2010/wordprocessingCanvas" xmlns:cx="http://schemas.microsoft.com/office/drawing/2014/chartex" xmlns:cx1="http://schemas.microsoft.com/office/drawing/2015/9/8/chartex" xmlns:cx2="http://schemas.microsoft.com/office/drawing/2015/10/21/chartex" xmlns:cx3="http://schemas.microsoft.com/office/drawing/2016/5/9/chartex" xmlns:cx4="http://schemas.microsoft.com/office/drawing/2016/5/10/chartex" xmlns:cx5="http://schemas.microsoft.com/office/drawing/2016/5/11/chartex" xmlns:cx6="http://schemas.microsoft.com/office/drawing/2016/5/12/chartex" xmlns:cx7="http://schemas.microsoft.com/office/drawing/2016/5/13/chartex" xmlns:cx8="http://schemas.microsoft.com/office/drawing/2016/5/14/chartex" xmlns:mc="http://schemas.openxmlformats.org/markup-compatibility/2006" xmlns:aink="http://schemas.microsoft.com/office/drawing/2016/ink" xmlns:am3d="http://schemas.microsoft.com/office/drawing/2017/model3d" xmlns:o="urn:schemas-microsoft-com:office:office" xmlns:r="http://schemas.openxmlformats.org/officeDocument/2006/relationships" xmlns:m="http://schemas.openxmlformats.org/officeDocument/2006/math" xmlns:v="urn:schemas-microsoft-com:vml" xmlns:wp14="http://schemas.microsoft.com/office/word/2010/wordprocessingDrawing" xmlns:wp="http://schemas.openxmlformats.org/drawingml/2006/wordprocessingDrawing" xmlns:w10="urn:schemas-microsoft-com:office:word" xmlns:w="http://schemas.openxmlformats.org/wordprocessingml/2006/main" xmlns:w14="http://schemas.microsoft.com/office/word/2010/wordml" xmlns:w15="http://schemas.microsoft.com/office/word/2012/wordml" xmlns:w16cex="http://schemas.microsoft.com/office/word/2018/wordml/cex" xmlns:w16cid="http://schemas.microsoft.com/office/word/2016/wordml/cid" xmlns:w16="http://schemas.microsoft.com/office/word/2018/wordml" xmlns:w16sdtdh="http://schemas.microsoft.com/office/word/2020/wordml/sdtdatahash" xmlns:w16se="http://schemas.microsoft.com/office/word/2015/wordml/symex" xmlns:wpg="http://schemas.microsoft.com/office/word/2010/wordprocessingGroup" xmlns:wpi="http://schemas.microsoft.com/office/word/2010/wordprocessingInk" xmlns:wne="http://schemas.microsoft.com/office/word/2006/wordml" xmlns:wps="http://schemas.microsoft.com/office/word/2010/wordprocessingShape" mc:Ignorable="w14 w15 w16se w16cid w16 w16cex w16sdtdh wp14">
   <w:footnote w:type="separator" w:id="-1">
     <w:p>
       <w:r>
@@ -1173,7 +1635,7 @@
 </file>
 
 <file path=word/header1.xml><?xml version="1.0" encoding="utf-8"?>
-<w:hdr xmlns:wpc="http://schemas.microsoft.com/office/word/2010/wordprocessingCanvas" xmlns:mo="http://schemas.microsoft.com/office/mac/office/2008/main" xmlns:mc="http://schemas.openxmlformats.org/markup-compatibility/2006" xmlns:mv="urn:schemas-microsoft-com:mac:vml" xmlns:o="urn:schemas-microsoft-com:office:office" xmlns:r="http://schemas.openxmlformats.org/officeDocument/2006/relationships" xmlns:m="http://schemas.openxmlformats.org/officeDocument/2006/math" xmlns:v="urn:schemas-microsoft-com:vml" xmlns:wp14="http://schemas.microsoft.com/office/word/2010/wordprocessingDrawing" xmlns:wp="http://schemas.openxmlformats.org/drawingml/2006/wordprocessingDrawing" xmlns:w10="urn:schemas-microsoft-com:office:word" xmlns:w="http://schemas.openxmlformats.org/wordprocessingml/2006/main" xmlns:w14="http://schemas.microsoft.com/office/word/2010/wordml" xmlns:w15="http://schemas.microsoft.com/office/word/2012/wordml" xmlns:wpg="http://schemas.microsoft.com/office/word/2010/wordprocessingGroup" xmlns:wpi="http://schemas.microsoft.com/office/word/2010/wordprocessingInk" xmlns:wne="http://schemas.microsoft.com/office/word/2006/wordml" xmlns:wps="http://schemas.microsoft.com/office/word/2010/wordprocessingShape" mc:Ignorable="w14 w15 wp14">
+<w:hdr xmlns:wpc="http://schemas.microsoft.com/office/word/2010/wordprocessingCanvas" xmlns:cx="http://schemas.microsoft.com/office/drawing/2014/chartex" xmlns:cx1="http://schemas.microsoft.com/office/drawing/2015/9/8/chartex" xmlns:cx2="http://schemas.microsoft.com/office/drawing/2015/10/21/chartex" xmlns:cx3="http://schemas.microsoft.com/office/drawing/2016/5/9/chartex" xmlns:cx4="http://schemas.microsoft.com/office/drawing/2016/5/10/chartex" xmlns:cx5="http://schemas.microsoft.com/office/drawing/2016/5/11/chartex" xmlns:cx6="http://schemas.microsoft.com/office/drawing/2016/5/12/chartex" xmlns:cx7="http://schemas.microsoft.com/office/drawing/2016/5/13/chartex" xmlns:cx8="http://schemas.microsoft.com/office/drawing/2016/5/14/chartex" xmlns:mc="http://schemas.openxmlformats.org/markup-compatibility/2006" xmlns:aink="http://schemas.microsoft.com/office/drawing/2016/ink" xmlns:am3d="http://schemas.microsoft.com/office/drawing/2017/model3d" xmlns:o="urn:schemas-microsoft-com:office:office" xmlns:r="http://schemas.openxmlformats.org/officeDocument/2006/relationships" xmlns:m="http://schemas.openxmlformats.org/officeDocument/2006/math" xmlns:v="urn:schemas-microsoft-com:vml" xmlns:wp14="http://schemas.microsoft.com/office/word/2010/wordprocessingDrawing" xmlns:wp="http://schemas.openxmlformats.org/drawingml/2006/wordprocessingDrawing" xmlns:w10="urn:schemas-microsoft-com:office:word" xmlns:w="http://schemas.openxmlformats.org/wordprocessingml/2006/main" xmlns:w14="http://schemas.microsoft.com/office/word/2010/wordml" xmlns:w15="http://schemas.microsoft.com/office/word/2012/wordml" xmlns:w16cex="http://schemas.microsoft.com/office/word/2018/wordml/cex" xmlns:w16cid="http://schemas.microsoft.com/office/word/2016/wordml/cid" xmlns:w16="http://schemas.microsoft.com/office/word/2018/wordml" xmlns:w16sdtdh="http://schemas.microsoft.com/office/word/2020/wordml/sdtdatahash" xmlns:w16se="http://schemas.microsoft.com/office/word/2015/wordml/symex" xmlns:wpg="http://schemas.microsoft.com/office/word/2010/wordprocessingGroup" xmlns:wpi="http://schemas.microsoft.com/office/word/2010/wordprocessingInk" xmlns:wne="http://schemas.microsoft.com/office/word/2006/wordml" xmlns:wps="http://schemas.microsoft.com/office/word/2010/wordprocessingShape" mc:Ignorable="w14 w15 w16se w16cid w16 w16cex w16sdtdh wp14">
   <w:p>
     <w:pPr>
       <w:pStyle w:val="Header"/>
@@ -1195,8 +1657,8 @@
 </file>
 
 <file path=word/numbering.xml><?xml version="1.0" encoding="utf-8"?>
-<w:numbering xmlns:wpc="http://schemas.microsoft.com/office/word/2010/wordprocessingCanvas" xmlns:mo="http://schemas.microsoft.com/office/mac/office/2008/main" xmlns:mc="http://schemas.openxmlformats.org/markup-compatibility/2006" xmlns:mv="urn:schemas-microsoft-com:mac:vml" xmlns:o="urn:schemas-microsoft-com:office:office" xmlns:r="http://schemas.openxmlformats.org/officeDocument/2006/relationships" xmlns:m="http://schemas.openxmlformats.org/officeDocument/2006/math" xmlns:v="urn:schemas-microsoft-com:vml" xmlns:wp14="http://schemas.microsoft.com/office/word/2010/wordprocessingDrawing" xmlns:wp="http://schemas.openxmlformats.org/drawingml/2006/wordprocessingDrawing" xmlns:w10="urn:schemas-microsoft-com:office:word" xmlns:w="http://schemas.openxmlformats.org/wordprocessingml/2006/main" xmlns:w14="http://schemas.microsoft.com/office/word/2010/wordml" xmlns:w15="http://schemas.microsoft.com/office/word/2012/wordml" xmlns:wpg="http://schemas.microsoft.com/office/word/2010/wordprocessingGroup" xmlns:wpi="http://schemas.microsoft.com/office/word/2010/wordprocessingInk" xmlns:wne="http://schemas.microsoft.com/office/word/2006/wordml" xmlns:wps="http://schemas.microsoft.com/office/word/2010/wordprocessingShape" mc:Ignorable="w14 w15 wp14">
-  <w:abstractNum w:abstractNumId="0">
+<w:numbering xmlns:wpc="http://schemas.microsoft.com/office/word/2010/wordprocessingCanvas" xmlns:cx="http://schemas.microsoft.com/office/drawing/2014/chartex" xmlns:cx1="http://schemas.microsoft.com/office/drawing/2015/9/8/chartex" xmlns:cx2="http://schemas.microsoft.com/office/drawing/2015/10/21/chartex" xmlns:cx3="http://schemas.microsoft.com/office/drawing/2016/5/9/chartex" xmlns:cx4="http://schemas.microsoft.com/office/drawing/2016/5/10/chartex" xmlns:cx5="http://schemas.microsoft.com/office/drawing/2016/5/11/chartex" xmlns:cx6="http://schemas.microsoft.com/office/drawing/2016/5/12/chartex" xmlns:cx7="http://schemas.microsoft.com/office/drawing/2016/5/13/chartex" xmlns:cx8="http://schemas.microsoft.com/office/drawing/2016/5/14/chartex" xmlns:mc="http://schemas.openxmlformats.org/markup-compatibility/2006" xmlns:aink="http://schemas.microsoft.com/office/drawing/2016/ink" xmlns:am3d="http://schemas.microsoft.com/office/drawing/2017/model3d" xmlns:o="urn:schemas-microsoft-com:office:office" xmlns:r="http://schemas.openxmlformats.org/officeDocument/2006/relationships" xmlns:m="http://schemas.openxmlformats.org/officeDocument/2006/math" xmlns:v="urn:schemas-microsoft-com:vml" xmlns:wp14="http://schemas.microsoft.com/office/word/2010/wordprocessingDrawing" xmlns:wp="http://schemas.openxmlformats.org/drawingml/2006/wordprocessingDrawing" xmlns:w10="urn:schemas-microsoft-com:office:word" xmlns:w="http://schemas.openxmlformats.org/wordprocessingml/2006/main" xmlns:w14="http://schemas.microsoft.com/office/word/2010/wordml" xmlns:w15="http://schemas.microsoft.com/office/word/2012/wordml" xmlns:w16cex="http://schemas.microsoft.com/office/word/2018/wordml/cex" xmlns:w16cid="http://schemas.microsoft.com/office/word/2016/wordml/cid" xmlns:w16="http://schemas.microsoft.com/office/word/2018/wordml" xmlns:w16sdtdh="http://schemas.microsoft.com/office/word/2020/wordml/sdtdatahash" xmlns:w16se="http://schemas.microsoft.com/office/word/2015/wordml/symex" xmlns:wpg="http://schemas.microsoft.com/office/word/2010/wordprocessingGroup" xmlns:wpi="http://schemas.microsoft.com/office/word/2010/wordprocessingInk" xmlns:wne="http://schemas.microsoft.com/office/word/2006/wordml" xmlns:wps="http://schemas.microsoft.com/office/word/2010/wordprocessingShape" mc:Ignorable="w14 w15 w16se w16cid w16 w16cex w16sdtdh wp14">
+  <w:abstractNum w:abstractNumId="0" w15:restartNumberingAfterBreak="0">
     <w:nsid w:val="1C5A5C9D"/>
     <w:multiLevelType w:val="hybridMultilevel"/>
     <w:tmpl w:val="599AF8C6"/>
@@ -1282,7 +1744,120 @@
       </w:pPr>
     </w:lvl>
   </w:abstractNum>
-  <w:abstractNum w:abstractNumId="1">
+  <w:abstractNum w:abstractNumId="1" w15:restartNumberingAfterBreak="0">
+    <w:nsid w:val="222C2D65"/>
+    <w:multiLevelType w:val="hybridMultilevel"/>
+    <w:tmpl w:val="77D8F95E"/>
+    <w:lvl w:ilvl="0" w:tplc="04090001">
+      <w:start w:val="1"/>
+      <w:numFmt w:val="bullet"/>
+      <w:lvlText w:val=""/>
+      <w:lvlJc w:val="left"/>
+      <w:pPr>
+        <w:ind w:left="720" w:hanging="360"/>
+      </w:pPr>
+      <w:rPr>
+        <w:rFonts w:ascii="Symbol" w:hAnsi="Symbol" w:hint="default"/>
+      </w:rPr>
+    </w:lvl>
+    <w:lvl w:ilvl="1" w:tplc="04090003" w:tentative="1">
+      <w:start w:val="1"/>
+      <w:numFmt w:val="bullet"/>
+      <w:lvlText w:val="o"/>
+      <w:lvlJc w:val="left"/>
+      <w:pPr>
+        <w:ind w:left="1440" w:hanging="360"/>
+      </w:pPr>
+      <w:rPr>
+        <w:rFonts w:ascii="Courier New" w:hAnsi="Courier New" w:cs="Courier New" w:hint="default"/>
+      </w:rPr>
+    </w:lvl>
+    <w:lvl w:ilvl="2" w:tplc="04090005" w:tentative="1">
+      <w:start w:val="1"/>
+      <w:numFmt w:val="bullet"/>
+      <w:lvlText w:val=""/>
+      <w:lvlJc w:val="left"/>
+      <w:pPr>
+        <w:ind w:left="2160" w:hanging="360"/>
+      </w:pPr>
+      <w:rPr>
+        <w:rFonts w:ascii="Wingdings" w:hAnsi="Wingdings" w:hint="default"/>
+      </w:rPr>
+    </w:lvl>
+    <w:lvl w:ilvl="3" w:tplc="04090001" w:tentative="1">
+      <w:start w:val="1"/>
+      <w:numFmt w:val="bullet"/>
+      <w:lvlText w:val=""/>
+      <w:lvlJc w:val="left"/>
+      <w:pPr>
+        <w:ind w:left="2880" w:hanging="360"/>
+      </w:pPr>
+      <w:rPr>
+        <w:rFonts w:ascii="Symbol" w:hAnsi="Symbol" w:hint="default"/>
+      </w:rPr>
+    </w:lvl>
+    <w:lvl w:ilvl="4" w:tplc="04090003" w:tentative="1">
+      <w:start w:val="1"/>
+      <w:numFmt w:val="bullet"/>
+      <w:lvlText w:val="o"/>
+      <w:lvlJc w:val="left"/>
+      <w:pPr>
+        <w:ind w:left="3600" w:hanging="360"/>
+      </w:pPr>
+      <w:rPr>
+        <w:rFonts w:ascii="Courier New" w:hAnsi="Courier New" w:cs="Courier New" w:hint="default"/>
+      </w:rPr>
+    </w:lvl>
+    <w:lvl w:ilvl="5" w:tplc="04090005" w:tentative="1">
+      <w:start w:val="1"/>
+      <w:numFmt w:val="bullet"/>
+      <w:lvlText w:val=""/>
+      <w:lvlJc w:val="left"/>
+      <w:pPr>
+        <w:ind w:left="4320" w:hanging="360"/>
+      </w:pPr>
+      <w:rPr>
+        <w:rFonts w:ascii="Wingdings" w:hAnsi="Wingdings" w:hint="default"/>
+      </w:rPr>
+    </w:lvl>
+    <w:lvl w:ilvl="6" w:tplc="04090001" w:tentative="1">
+      <w:start w:val="1"/>
+      <w:numFmt w:val="bullet"/>
+      <w:lvlText w:val=""/>
+      <w:lvlJc w:val="left"/>
+      <w:pPr>
+        <w:ind w:left="5040" w:hanging="360"/>
+      </w:pPr>
+      <w:rPr>
+        <w:rFonts w:ascii="Symbol" w:hAnsi="Symbol" w:hint="default"/>
+      </w:rPr>
+    </w:lvl>
+    <w:lvl w:ilvl="7" w:tplc="04090003" w:tentative="1">
+      <w:start w:val="1"/>
+      <w:numFmt w:val="bullet"/>
+      <w:lvlText w:val="o"/>
+      <w:lvlJc w:val="left"/>
+      <w:pPr>
+        <w:ind w:left="5760" w:hanging="360"/>
+      </w:pPr>
+      <w:rPr>
+        <w:rFonts w:ascii="Courier New" w:hAnsi="Courier New" w:cs="Courier New" w:hint="default"/>
+      </w:rPr>
+    </w:lvl>
+    <w:lvl w:ilvl="8" w:tplc="04090005" w:tentative="1">
+      <w:start w:val="1"/>
+      <w:numFmt w:val="bullet"/>
+      <w:lvlText w:val=""/>
+      <w:lvlJc w:val="left"/>
+      <w:pPr>
+        <w:ind w:left="6480" w:hanging="360"/>
+      </w:pPr>
+      <w:rPr>
+        <w:rFonts w:ascii="Wingdings" w:hAnsi="Wingdings" w:hint="default"/>
+      </w:rPr>
+    </w:lvl>
+  </w:abstractNum>
+  <w:abstractNum w:abstractNumId="2" w15:restartNumberingAfterBreak="0">
     <w:nsid w:val="3FF83B8F"/>
     <w:multiLevelType w:val="hybridMultilevel"/>
     <w:tmpl w:val="4412E1AC"/>
@@ -1368,7 +1943,7 @@
       </w:pPr>
     </w:lvl>
   </w:abstractNum>
-  <w:abstractNum w:abstractNumId="2">
+  <w:abstractNum w:abstractNumId="3" w15:restartNumberingAfterBreak="0">
     <w:nsid w:val="4CE53AE7"/>
     <w:multiLevelType w:val="hybridMultilevel"/>
     <w:tmpl w:val="F2F0877A"/>
@@ -1481,7 +2056,7 @@
       </w:rPr>
     </w:lvl>
   </w:abstractNum>
-  <w:abstractNum w:abstractNumId="3">
+  <w:abstractNum w:abstractNumId="4" w15:restartNumberingAfterBreak="0">
     <w:nsid w:val="57BC1351"/>
     <w:multiLevelType w:val="hybridMultilevel"/>
     <w:tmpl w:val="86A63314"/>
@@ -1497,7 +2072,7 @@
         <w:rFonts w:ascii="Symbol" w:hAnsi="Symbol" w:hint="default"/>
       </w:rPr>
     </w:lvl>
-    <w:lvl w:ilvl="1" w:tplc="04090003" w:tentative="1">
+    <w:lvl w:ilvl="1" w:tplc="04090003">
       <w:start w:val="1"/>
       <w:numFmt w:val="bullet"/>
       <w:lvlText w:val="o"/>
@@ -1594,7 +2169,7 @@
       </w:rPr>
     </w:lvl>
   </w:abstractNum>
-  <w:abstractNum w:abstractNumId="4">
+  <w:abstractNum w:abstractNumId="5" w15:restartNumberingAfterBreak="0">
     <w:nsid w:val="65745238"/>
     <w:multiLevelType w:val="multilevel"/>
     <w:tmpl w:val="F6B4015C"/>
@@ -1712,25 +2287,28 @@
     </w:lvl>
   </w:abstractNum>
   <w:num w:numId="1">
-    <w:abstractNumId w:val="3"/>
+    <w:abstractNumId w:val="4"/>
   </w:num>
   <w:num w:numId="2">
-    <w:abstractNumId w:val="4"/>
+    <w:abstractNumId w:val="5"/>
   </w:num>
   <w:num w:numId="3">
-    <w:abstractNumId w:val="1"/>
+    <w:abstractNumId w:val="2"/>
   </w:num>
   <w:num w:numId="4">
     <w:abstractNumId w:val="0"/>
   </w:num>
   <w:num w:numId="5">
-    <w:abstractNumId w:val="2"/>
+    <w:abstractNumId w:val="3"/>
+  </w:num>
+  <w:num w:numId="6">
+    <w:abstractNumId w:val="1"/>
   </w:num>
 </w:numbering>
 </file>
 
 <file path=word/styles.xml><?xml version="1.0" encoding="utf-8"?>
-<w:styles xmlns:mc="http://schemas.openxmlformats.org/markup-compatibility/2006" xmlns:r="http://schemas.openxmlformats.org/officeDocument/2006/relationships" xmlns:w="http://schemas.openxmlformats.org/wordprocessingml/2006/main" xmlns:w14="http://schemas.microsoft.com/office/word/2010/wordml" xmlns:w15="http://schemas.microsoft.com/office/word/2012/wordml" mc:Ignorable="w14 w15">
+<w:styles xmlns:mc="http://schemas.openxmlformats.org/markup-compatibility/2006" xmlns:r="http://schemas.openxmlformats.org/officeDocument/2006/relationships" xmlns:w="http://schemas.openxmlformats.org/wordprocessingml/2006/main" xmlns:w14="http://schemas.microsoft.com/office/word/2010/wordml" xmlns:w15="http://schemas.microsoft.com/office/word/2012/wordml" xmlns:w16cex="http://schemas.microsoft.com/office/word/2018/wordml/cex" xmlns:w16cid="http://schemas.microsoft.com/office/word/2016/wordml/cid" xmlns:w16="http://schemas.microsoft.com/office/word/2018/wordml" xmlns:w16sdtdh="http://schemas.microsoft.com/office/word/2020/wordml/sdtdatahash" xmlns:w16se="http://schemas.microsoft.com/office/word/2015/wordml/symex" mc:Ignorable="w14 w15 w16se w16cid w16 w16cex w16sdtdh">
   <w:docDefaults>
     <w:rPrDefault>
       <w:rPr>
@@ -1742,7 +2320,7 @@
     </w:rPrDefault>
     <w:pPrDefault/>
   </w:docDefaults>
-  <w:latentStyles w:defLockedState="0" w:defUIPriority="99" w:defSemiHidden="0" w:defUnhideWhenUsed="0" w:defQFormat="0" w:count="382">
+  <w:latentStyles w:defLockedState="0" w:defUIPriority="99" w:defSemiHidden="0" w:defUnhideWhenUsed="0" w:defQFormat="0" w:count="376">
     <w:lsdException w:name="Normal" w:uiPriority="0" w:qFormat="1"/>
     <w:lsdException w:name="heading 1" w:uiPriority="9" w:qFormat="1"/>
     <w:lsdException w:name="heading 2" w:semiHidden="1" w:uiPriority="9" w:unhideWhenUsed="1" w:qFormat="1"/>
@@ -1899,15 +2477,6 @@
     <w:lsdException w:name="Balloon Text" w:semiHidden="1" w:unhideWhenUsed="1"/>
     <w:lsdException w:name="Table Grid" w:uiPriority="39"/>
     <w:lsdException w:name="Table Theme" w:semiHidden="1" w:unhideWhenUsed="1"/>
-    <w:lsdException w:name="Note Level 1" w:semiHidden="1" w:unhideWhenUsed="1"/>
-    <w:lsdException w:name="Note Level 2" w:semiHidden="1" w:unhideWhenUsed="1"/>
-    <w:lsdException w:name="Note Level 3" w:semiHidden="1" w:unhideWhenUsed="1"/>
-    <w:lsdException w:name="Note Level 4" w:semiHidden="1" w:unhideWhenUsed="1"/>
-    <w:lsdException w:name="Note Level 5" w:semiHidden="1" w:unhideWhenUsed="1"/>
-    <w:lsdException w:name="Note Level 6" w:semiHidden="1" w:unhideWhenUsed="1"/>
-    <w:lsdException w:name="Note Level 7" w:semiHidden="1" w:unhideWhenUsed="1"/>
-    <w:lsdException w:name="Note Level 8" w:semiHidden="1" w:unhideWhenUsed="1"/>
-    <w:lsdException w:name="Note Level 9" w:semiHidden="1" w:unhideWhenUsed="1"/>
     <w:lsdException w:name="Placeholder Text" w:semiHidden="1"/>
     <w:lsdException w:name="No Spacing" w:uiPriority="1" w:qFormat="1"/>
     <w:lsdException w:name="Light Shading" w:uiPriority="60"/>
